--- a/resolve/л.р.№1.docx
+++ b/resolve/л.р.№1.docx
@@ -618,8 +618,6 @@
         </w:rPr>
         <w:t xml:space="preserve"> со стороны) вызвать ту же инф. В списке</w:t>
       </w:r>
-      <w:bookmarkStart w:id="0" w:name="_GoBack"/>
-      <w:bookmarkEnd w:id="0"/>
     </w:p>
     <w:p>
       <w:pPr>
@@ -713,20 +711,344 @@
     </w:p>
     <w:p>
       <w:pPr>
-        <w:pStyle w:val="a3"/>
-        <w:rPr>
-          <w:rFonts w:ascii="Times New Roman" w:hAnsi="Times New Roman" w:cs="Times New Roman"/>
-          <w:sz w:val="24"/>
-          <w:szCs w:val="24"/>
-        </w:rPr>
-      </w:pPr>
-      <w:r>
-        <w:rPr>
-          <w:rFonts w:ascii="Times New Roman" w:hAnsi="Times New Roman" w:cs="Times New Roman"/>
-          <w:sz w:val="24"/>
-          <w:szCs w:val="24"/>
+        <w:rPr>
+          <w:rFonts w:ascii="Times New Roman" w:hAnsi="Times New Roman" w:cs="Times New Roman"/>
+          <w:sz w:val="28"/>
+          <w:szCs w:val="28"/>
+        </w:rPr>
+      </w:pPr>
+      <w:r>
+        <w:rPr>
+          <w:rFonts w:ascii="Times New Roman" w:hAnsi="Times New Roman" w:cs="Times New Roman"/>
+          <w:sz w:val="28"/>
+          <w:szCs w:val="28"/>
         </w:rPr>
         <w:lastRenderedPageBreak/>
+        <w:t xml:space="preserve">          Пользователи (</w:t>
+      </w:r>
+      <w:proofErr w:type="gramStart"/>
+      <w:r>
+        <w:rPr>
+          <w:rFonts w:ascii="Times New Roman" w:hAnsi="Times New Roman" w:cs="Times New Roman"/>
+          <w:sz w:val="28"/>
+          <w:szCs w:val="28"/>
+        </w:rPr>
+        <w:t>кроме водители</w:t>
+      </w:r>
+      <w:proofErr w:type="gramEnd"/>
+      <w:r>
+        <w:rPr>
+          <w:rFonts w:ascii="Times New Roman" w:hAnsi="Times New Roman" w:cs="Times New Roman"/>
+          <w:sz w:val="28"/>
+          <w:szCs w:val="28"/>
+        </w:rPr>
+        <w:t>)</w:t>
+      </w:r>
+    </w:p>
+    <w:p>
+      <w:pPr>
+        <w:pStyle w:val="a3"/>
+        <w:numPr>
+          <w:ilvl w:val="0"/>
+          <w:numId w:val="3"/>
+        </w:numPr>
+        <w:spacing w:after="160" w:line="259" w:lineRule="auto"/>
+        <w:rPr>
+          <w:rFonts w:ascii="Times New Roman" w:hAnsi="Times New Roman" w:cs="Times New Roman"/>
+          <w:sz w:val="28"/>
+          <w:szCs w:val="28"/>
+        </w:rPr>
+      </w:pPr>
+      <w:r>
+        <w:rPr>
+          <w:rFonts w:ascii="Times New Roman" w:hAnsi="Times New Roman" w:cs="Times New Roman"/>
+          <w:sz w:val="28"/>
+          <w:szCs w:val="28"/>
+        </w:rPr>
+        <w:t xml:space="preserve">Привлечение операторов уличных камер (отслеживание пустых мест + доп. </w:t>
+      </w:r>
+      <w:proofErr w:type="spellStart"/>
+      <w:r>
+        <w:rPr>
+          <w:rFonts w:ascii="Times New Roman" w:hAnsi="Times New Roman" w:cs="Times New Roman"/>
+          <w:sz w:val="28"/>
+          <w:szCs w:val="28"/>
+        </w:rPr>
+        <w:t>функцинал</w:t>
+      </w:r>
+      <w:proofErr w:type="spellEnd"/>
+      <w:r>
+        <w:rPr>
+          <w:rFonts w:ascii="Times New Roman" w:hAnsi="Times New Roman" w:cs="Times New Roman"/>
+          <w:sz w:val="28"/>
+          <w:szCs w:val="28"/>
+        </w:rPr>
+        <w:t>)</w:t>
+      </w:r>
+    </w:p>
+    <w:p>
+      <w:pPr>
+        <w:pStyle w:val="a3"/>
+        <w:numPr>
+          <w:ilvl w:val="0"/>
+          <w:numId w:val="3"/>
+        </w:numPr>
+        <w:spacing w:after="160" w:line="259" w:lineRule="auto"/>
+        <w:rPr>
+          <w:rFonts w:ascii="Times New Roman" w:hAnsi="Times New Roman" w:cs="Times New Roman"/>
+          <w:sz w:val="28"/>
+          <w:szCs w:val="28"/>
+        </w:rPr>
+      </w:pPr>
+      <w:r>
+        <w:rPr>
+          <w:rFonts w:ascii="Times New Roman" w:hAnsi="Times New Roman" w:cs="Times New Roman"/>
+          <w:sz w:val="28"/>
+          <w:szCs w:val="28"/>
+        </w:rPr>
+        <w:t>Операторы платных парковок (бронирование парковок)</w:t>
+      </w:r>
+    </w:p>
+    <w:p>
+      <w:pPr>
+        <w:pStyle w:val="a3"/>
+        <w:rPr>
+          <w:rFonts w:ascii="Times New Roman" w:hAnsi="Times New Roman" w:cs="Times New Roman"/>
+          <w:sz w:val="28"/>
+          <w:szCs w:val="28"/>
+        </w:rPr>
+      </w:pPr>
+    </w:p>
+    <w:p>
+      <w:pPr>
+        <w:pStyle w:val="a3"/>
+        <w:rPr>
+          <w:rFonts w:ascii="Times New Roman" w:hAnsi="Times New Roman" w:cs="Times New Roman"/>
+          <w:sz w:val="28"/>
+          <w:szCs w:val="28"/>
+        </w:rPr>
+      </w:pPr>
+      <w:r>
+        <w:rPr>
+          <w:rFonts w:ascii="Times New Roman" w:hAnsi="Times New Roman" w:cs="Times New Roman"/>
+          <w:sz w:val="28"/>
+          <w:szCs w:val="28"/>
+        </w:rPr>
+        <w:t>Функционал</w:t>
+      </w:r>
+    </w:p>
+    <w:p>
+      <w:pPr>
+        <w:pStyle w:val="a3"/>
+        <w:numPr>
+          <w:ilvl w:val="0"/>
+          <w:numId w:val="3"/>
+        </w:numPr>
+        <w:spacing w:after="160" w:line="259" w:lineRule="auto"/>
+        <w:rPr>
+          <w:rFonts w:ascii="Times New Roman" w:hAnsi="Times New Roman" w:cs="Times New Roman"/>
+          <w:sz w:val="28"/>
+          <w:szCs w:val="28"/>
+        </w:rPr>
+      </w:pPr>
+      <w:r>
+        <w:rPr>
+          <w:rFonts w:ascii="Times New Roman" w:hAnsi="Times New Roman" w:cs="Times New Roman"/>
+          <w:sz w:val="28"/>
+          <w:szCs w:val="28"/>
+        </w:rPr>
+        <w:t>Прогнозирование свободного места парковки для бесплатных парковочных мест</w:t>
+      </w:r>
+    </w:p>
+    <w:p>
+      <w:pPr>
+        <w:pStyle w:val="a3"/>
+        <w:numPr>
+          <w:ilvl w:val="0"/>
+          <w:numId w:val="3"/>
+        </w:numPr>
+        <w:spacing w:after="160" w:line="259" w:lineRule="auto"/>
+        <w:rPr>
+          <w:rFonts w:ascii="Times New Roman" w:hAnsi="Times New Roman" w:cs="Times New Roman"/>
+          <w:sz w:val="28"/>
+          <w:szCs w:val="28"/>
+        </w:rPr>
+      </w:pPr>
+      <w:r>
+        <w:rPr>
+          <w:rFonts w:ascii="Times New Roman" w:hAnsi="Times New Roman" w:cs="Times New Roman"/>
+          <w:sz w:val="28"/>
+          <w:szCs w:val="28"/>
+        </w:rPr>
+        <w:t xml:space="preserve">Прокладывание маршрута </w:t>
+      </w:r>
+    </w:p>
+    <w:p>
+      <w:pPr>
+        <w:pStyle w:val="a3"/>
+        <w:numPr>
+          <w:ilvl w:val="0"/>
+          <w:numId w:val="3"/>
+        </w:numPr>
+        <w:spacing w:after="160" w:line="259" w:lineRule="auto"/>
+        <w:rPr>
+          <w:rFonts w:ascii="Times New Roman" w:hAnsi="Times New Roman" w:cs="Times New Roman"/>
+          <w:sz w:val="28"/>
+          <w:szCs w:val="28"/>
+        </w:rPr>
+      </w:pPr>
+      <w:r>
+        <w:rPr>
+          <w:rFonts w:ascii="Times New Roman" w:hAnsi="Times New Roman" w:cs="Times New Roman"/>
+          <w:sz w:val="28"/>
+          <w:szCs w:val="28"/>
+        </w:rPr>
+        <w:t>с помощь разных сервисов (</w:t>
+      </w:r>
+      <w:proofErr w:type="spellStart"/>
+      <w:r>
+        <w:rPr>
+          <w:rFonts w:ascii="Times New Roman" w:hAnsi="Times New Roman" w:cs="Times New Roman"/>
+          <w:sz w:val="28"/>
+          <w:szCs w:val="28"/>
+        </w:rPr>
+        <w:t>Google</w:t>
+      </w:r>
+      <w:proofErr w:type="spellEnd"/>
+      <w:r>
+        <w:rPr>
+          <w:rFonts w:ascii="Times New Roman" w:hAnsi="Times New Roman" w:cs="Times New Roman"/>
+          <w:sz w:val="28"/>
+          <w:szCs w:val="28"/>
+        </w:rPr>
+        <w:t>, Яндекс)</w:t>
+      </w:r>
+    </w:p>
+    <w:p>
+      <w:pPr>
+        <w:pStyle w:val="a3"/>
+        <w:numPr>
+          <w:ilvl w:val="0"/>
+          <w:numId w:val="3"/>
+        </w:numPr>
+        <w:spacing w:after="160" w:line="259" w:lineRule="auto"/>
+        <w:rPr>
+          <w:rFonts w:ascii="Times New Roman" w:hAnsi="Times New Roman" w:cs="Times New Roman"/>
+          <w:sz w:val="28"/>
+          <w:szCs w:val="28"/>
+        </w:rPr>
+      </w:pPr>
+      <w:r>
+        <w:rPr>
+          <w:rFonts w:ascii="Times New Roman" w:hAnsi="Times New Roman" w:cs="Times New Roman"/>
+          <w:sz w:val="28"/>
+          <w:szCs w:val="28"/>
+        </w:rPr>
+        <w:t xml:space="preserve">Монетизация (от платных парковок и рекламы владельцев камер) </w:t>
+      </w:r>
+    </w:p>
+    <w:p>
+      <w:pPr>
+        <w:pStyle w:val="a3"/>
+        <w:numPr>
+          <w:ilvl w:val="0"/>
+          <w:numId w:val="3"/>
+        </w:numPr>
+        <w:spacing w:after="160" w:line="259" w:lineRule="auto"/>
+        <w:rPr>
+          <w:rFonts w:ascii="Times New Roman" w:hAnsi="Times New Roman" w:cs="Times New Roman"/>
+          <w:sz w:val="28"/>
+          <w:szCs w:val="28"/>
+        </w:rPr>
+      </w:pPr>
+      <w:r>
+        <w:rPr>
+          <w:rFonts w:ascii="Times New Roman" w:hAnsi="Times New Roman" w:cs="Times New Roman"/>
+          <w:sz w:val="28"/>
+          <w:szCs w:val="28"/>
+        </w:rPr>
+        <w:t>Предупреждение о неправильной парковке</w:t>
+      </w:r>
+    </w:p>
+    <w:p>
+      <w:pPr>
+        <w:pStyle w:val="a3"/>
+        <w:numPr>
+          <w:ilvl w:val="0"/>
+          <w:numId w:val="3"/>
+        </w:numPr>
+        <w:spacing w:after="160" w:line="259" w:lineRule="auto"/>
+        <w:rPr>
+          <w:rFonts w:ascii="Times New Roman" w:hAnsi="Times New Roman" w:cs="Times New Roman"/>
+          <w:sz w:val="28"/>
+          <w:szCs w:val="28"/>
+        </w:rPr>
+      </w:pPr>
+      <w:r>
+        <w:rPr>
+          <w:rFonts w:ascii="Times New Roman" w:hAnsi="Times New Roman" w:cs="Times New Roman"/>
+          <w:sz w:val="28"/>
+          <w:szCs w:val="28"/>
+        </w:rPr>
+        <w:t xml:space="preserve">Контекстная реклама (по </w:t>
+      </w:r>
+      <w:proofErr w:type="spellStart"/>
+      <w:r>
+        <w:rPr>
+          <w:rFonts w:ascii="Times New Roman" w:hAnsi="Times New Roman" w:cs="Times New Roman"/>
+          <w:sz w:val="28"/>
+          <w:szCs w:val="28"/>
+        </w:rPr>
+        <w:t>геоданным</w:t>
+      </w:r>
+      <w:proofErr w:type="spellEnd"/>
+      <w:r>
+        <w:rPr>
+          <w:rFonts w:ascii="Times New Roman" w:hAnsi="Times New Roman" w:cs="Times New Roman"/>
+          <w:sz w:val="28"/>
+          <w:szCs w:val="28"/>
+        </w:rPr>
+        <w:t>)</w:t>
+      </w:r>
+    </w:p>
+    <w:p>
+      <w:pPr>
+        <w:pStyle w:val="a3"/>
+        <w:rPr>
+          <w:rFonts w:ascii="Times New Roman" w:hAnsi="Times New Roman" w:cs="Times New Roman"/>
+          <w:sz w:val="28"/>
+          <w:szCs w:val="28"/>
+        </w:rPr>
+      </w:pPr>
+    </w:p>
+    <w:p>
+      <w:pPr>
+        <w:pStyle w:val="a3"/>
+        <w:rPr>
+          <w:rFonts w:ascii="Times New Roman" w:hAnsi="Times New Roman" w:cs="Times New Roman"/>
+          <w:b/>
+          <w:sz w:val="24"/>
+          <w:szCs w:val="24"/>
+        </w:rPr>
+      </w:pPr>
+      <w:bookmarkStart w:id="0" w:name="_GoBack"/>
+      <w:bookmarkEnd w:id="0"/>
+    </w:p>
+    <w:p>
+      <w:pPr>
+        <w:pStyle w:val="a3"/>
+        <w:rPr>
+          <w:rFonts w:ascii="Times New Roman" w:hAnsi="Times New Roman" w:cs="Times New Roman"/>
+          <w:sz w:val="24"/>
+          <w:szCs w:val="24"/>
+        </w:rPr>
+      </w:pPr>
+      <w:r>
+        <w:rPr>
+          <w:rFonts w:ascii="Times New Roman" w:hAnsi="Times New Roman" w:cs="Times New Roman"/>
+          <w:sz w:val="24"/>
+          <w:szCs w:val="24"/>
+        </w:rPr>
         <w:t xml:space="preserve">  </w:t>
       </w:r>
     </w:p>
@@ -851,6 +1173,118 @@
     </w:lvl>
   </w:abstractNum>
   <w:abstractNum w:abstractNumId="1" w15:restartNumberingAfterBreak="0">
+    <w:nsid w:val="2AB11169"/>
+    <w:multiLevelType w:val="hybridMultilevel"/>
+    <w:tmpl w:val="2530303C"/>
+    <w:lvl w:ilvl="0" w:tplc="C9A0B8C6">
+      <w:numFmt w:val="bullet"/>
+      <w:lvlText w:val=""/>
+      <w:lvlJc w:val="left"/>
+      <w:pPr>
+        <w:ind w:left="720" w:hanging="360"/>
+      </w:pPr>
+      <w:rPr>
+        <w:rFonts w:ascii="Symbol" w:eastAsiaTheme="minorHAnsi" w:hAnsi="Symbol" w:cstheme="minorBidi" w:hint="default"/>
+      </w:rPr>
+    </w:lvl>
+    <w:lvl w:ilvl="1" w:tplc="04190003" w:tentative="1">
+      <w:start w:val="1"/>
+      <w:numFmt w:val="bullet"/>
+      <w:lvlText w:val="o"/>
+      <w:lvlJc w:val="left"/>
+      <w:pPr>
+        <w:ind w:left="1440" w:hanging="360"/>
+      </w:pPr>
+      <w:rPr>
+        <w:rFonts w:ascii="Courier New" w:hAnsi="Courier New" w:cs="Courier New" w:hint="default"/>
+      </w:rPr>
+    </w:lvl>
+    <w:lvl w:ilvl="2" w:tplc="04190005" w:tentative="1">
+      <w:start w:val="1"/>
+      <w:numFmt w:val="bullet"/>
+      <w:lvlText w:val=""/>
+      <w:lvlJc w:val="left"/>
+      <w:pPr>
+        <w:ind w:left="2160" w:hanging="360"/>
+      </w:pPr>
+      <w:rPr>
+        <w:rFonts w:ascii="Wingdings" w:hAnsi="Wingdings" w:hint="default"/>
+      </w:rPr>
+    </w:lvl>
+    <w:lvl w:ilvl="3" w:tplc="04190001" w:tentative="1">
+      <w:start w:val="1"/>
+      <w:numFmt w:val="bullet"/>
+      <w:lvlText w:val=""/>
+      <w:lvlJc w:val="left"/>
+      <w:pPr>
+        <w:ind w:left="2880" w:hanging="360"/>
+      </w:pPr>
+      <w:rPr>
+        <w:rFonts w:ascii="Symbol" w:hAnsi="Symbol" w:hint="default"/>
+      </w:rPr>
+    </w:lvl>
+    <w:lvl w:ilvl="4" w:tplc="04190003" w:tentative="1">
+      <w:start w:val="1"/>
+      <w:numFmt w:val="bullet"/>
+      <w:lvlText w:val="o"/>
+      <w:lvlJc w:val="left"/>
+      <w:pPr>
+        <w:ind w:left="3600" w:hanging="360"/>
+      </w:pPr>
+      <w:rPr>
+        <w:rFonts w:ascii="Courier New" w:hAnsi="Courier New" w:cs="Courier New" w:hint="default"/>
+      </w:rPr>
+    </w:lvl>
+    <w:lvl w:ilvl="5" w:tplc="04190005" w:tentative="1">
+      <w:start w:val="1"/>
+      <w:numFmt w:val="bullet"/>
+      <w:lvlText w:val=""/>
+      <w:lvlJc w:val="left"/>
+      <w:pPr>
+        <w:ind w:left="4320" w:hanging="360"/>
+      </w:pPr>
+      <w:rPr>
+        <w:rFonts w:ascii="Wingdings" w:hAnsi="Wingdings" w:hint="default"/>
+      </w:rPr>
+    </w:lvl>
+    <w:lvl w:ilvl="6" w:tplc="04190001" w:tentative="1">
+      <w:start w:val="1"/>
+      <w:numFmt w:val="bullet"/>
+      <w:lvlText w:val=""/>
+      <w:lvlJc w:val="left"/>
+      <w:pPr>
+        <w:ind w:left="5040" w:hanging="360"/>
+      </w:pPr>
+      <w:rPr>
+        <w:rFonts w:ascii="Symbol" w:hAnsi="Symbol" w:hint="default"/>
+      </w:rPr>
+    </w:lvl>
+    <w:lvl w:ilvl="7" w:tplc="04190003" w:tentative="1">
+      <w:start w:val="1"/>
+      <w:numFmt w:val="bullet"/>
+      <w:lvlText w:val="o"/>
+      <w:lvlJc w:val="left"/>
+      <w:pPr>
+        <w:ind w:left="5760" w:hanging="360"/>
+      </w:pPr>
+      <w:rPr>
+        <w:rFonts w:ascii="Courier New" w:hAnsi="Courier New" w:cs="Courier New" w:hint="default"/>
+      </w:rPr>
+    </w:lvl>
+    <w:lvl w:ilvl="8" w:tplc="04190005" w:tentative="1">
+      <w:start w:val="1"/>
+      <w:numFmt w:val="bullet"/>
+      <w:lvlText w:val=""/>
+      <w:lvlJc w:val="left"/>
+      <w:pPr>
+        <w:ind w:left="6480" w:hanging="360"/>
+      </w:pPr>
+      <w:rPr>
+        <w:rFonts w:ascii="Wingdings" w:hAnsi="Wingdings" w:hint="default"/>
+      </w:rPr>
+    </w:lvl>
+  </w:abstractNum>
+  <w:abstractNum w:abstractNumId="2" w15:restartNumberingAfterBreak="0">
     <w:nsid w:val="62232A99"/>
     <w:multiLevelType w:val="hybridMultilevel"/>
     <w:tmpl w:val="6DEA049A"/>
@@ -940,10 +1374,13 @@
     </w:lvl>
   </w:abstractNum>
   <w:num w:numId="1">
-    <w:abstractNumId w:val="1"/>
+    <w:abstractNumId w:val="2"/>
   </w:num>
   <w:num w:numId="2">
     <w:abstractNumId w:val="0"/>
+  </w:num>
+  <w:num w:numId="3">
+    <w:abstractNumId w:val="1"/>
   </w:num>
 </w:numbering>
 </file>
